--- a/mini2.docx
+++ b/mini2.docx
@@ -39,7 +39,7 @@
     <w:p>
       <w:pPr>
         <w:rPr>
-          <w:rFonts w:ascii="Times New Roman" w:eastAsia="宋体" w:hAnsi="Times New Roman" w:cs="Times New Roman" w:hint="eastAsia"/>
+          <w:rFonts w:ascii="Times New Roman" w:eastAsia="宋体" w:hAnsi="Times New Roman" w:cs="Times New Roman"/>
           <w:bCs/>
           <w:color w:val="222222"/>
           <w:kern w:val="0"/>
@@ -681,7 +681,7 @@
     <w:p>
       <w:pPr>
         <w:rPr>
-          <w:rFonts w:ascii="Times New Roman" w:eastAsia="宋体" w:hAnsi="Times New Roman" w:cs="Times New Roman" w:hint="eastAsia"/>
+          <w:rFonts w:ascii="Times New Roman" w:eastAsia="宋体" w:hAnsi="Times New Roman" w:cs="Times New Roman"/>
           <w:bCs/>
           <w:color w:val="222222"/>
           <w:kern w:val="0"/>
@@ -873,7 +873,7 @@
     <w:p>
       <w:pPr>
         <w:rPr>
-          <w:rFonts w:ascii="Times New Roman" w:eastAsia="宋体" w:hAnsi="Times New Roman" w:cs="Times New Roman" w:hint="eastAsia"/>
+          <w:rFonts w:ascii="Times New Roman" w:eastAsia="宋体" w:hAnsi="Times New Roman" w:cs="Times New Roman"/>
           <w:bCs/>
           <w:color w:val="222222"/>
           <w:kern w:val="0"/>
@@ -1126,19 +1126,270 @@
         </w:rPr>
         <w:t>6</w:t>
       </w:r>
+      <w:r>
+        <w:rPr>
+          <w:rFonts w:ascii="Times New Roman" w:eastAsia="宋体" w:hAnsi="Times New Roman" w:cs="Times New Roman"/>
+          <w:bCs/>
+          <w:color w:val="222222"/>
+          <w:kern w:val="0"/>
+          <w:szCs w:val="21"/>
+          <w:bdr w:val="none" w:sz="0" w:space="0" w:color="auto" w:frame="1"/>
+        </w:rPr>
+        <w:t xml:space="preserve">] Federal Trade Commission v. </w:t>
+      </w:r>
+      <w:proofErr w:type="spellStart"/>
+      <w:r>
+        <w:rPr>
+          <w:rFonts w:ascii="Times New Roman" w:eastAsia="宋体" w:hAnsi="Times New Roman" w:cs="Times New Roman"/>
+          <w:bCs/>
+          <w:color w:val="222222"/>
+          <w:kern w:val="0"/>
+          <w:szCs w:val="21"/>
+          <w:bdr w:val="none" w:sz="0" w:space="0" w:color="auto" w:frame="1"/>
+        </w:rPr>
+        <w:t>LifeLock</w:t>
+      </w:r>
+      <w:proofErr w:type="spellEnd"/>
+      <w:r>
+        <w:rPr>
+          <w:rFonts w:ascii="Times New Roman" w:eastAsia="宋体" w:hAnsi="Times New Roman" w:cs="Times New Roman"/>
+          <w:bCs/>
+          <w:color w:val="222222"/>
+          <w:kern w:val="0"/>
+          <w:szCs w:val="21"/>
+          <w:bdr w:val="none" w:sz="0" w:space="0" w:color="auto" w:frame="1"/>
+        </w:rPr>
+        <w:t xml:space="preserve"> Inc., No. CV-10-00530-PHX-JJT, 2016 WL 692048 (D. Ariz. Jan. 4, 2016).</w:t>
+      </w:r>
+    </w:p>
+    <w:p>
+      <w:pPr>
+        <w:rPr>
+          <w:rFonts w:ascii="Times New Roman" w:eastAsia="宋体" w:hAnsi="Times New Roman" w:cs="Times New Roman"/>
+          <w:bCs/>
+          <w:color w:val="222222"/>
+          <w:kern w:val="0"/>
+          <w:szCs w:val="21"/>
+          <w:bdr w:val="none" w:sz="0" w:space="0" w:color="auto" w:frame="1"/>
+        </w:rPr>
+      </w:pPr>
+    </w:p>
+    <w:p>
+      <w:pPr>
+        <w:rPr>
+          <w:rFonts w:ascii="Times New Roman" w:eastAsia="宋体" w:hAnsi="Times New Roman" w:cs="Times New Roman"/>
+          <w:bCs/>
+          <w:color w:val="222222"/>
+          <w:kern w:val="0"/>
+          <w:sz w:val="28"/>
+          <w:szCs w:val="28"/>
+          <w:bdr w:val="none" w:sz="0" w:space="0" w:color="auto" w:frame="1"/>
+        </w:rPr>
+      </w:pPr>
+      <w:r>
+        <w:rPr>
+          <w:rFonts w:ascii="Times New Roman" w:eastAsia="宋体" w:hAnsi="Times New Roman" w:cs="Times New Roman"/>
+          <w:bCs/>
+          <w:color w:val="222222"/>
+          <w:kern w:val="0"/>
+          <w:sz w:val="28"/>
+          <w:szCs w:val="28"/>
+          <w:bdr w:val="none" w:sz="0" w:space="0" w:color="auto" w:frame="1"/>
+        </w:rPr>
+        <w:t>Recommendation</w:t>
+      </w:r>
+    </w:p>
+    <w:p>
+      <w:pPr>
+        <w:rPr>
+          <w:rFonts w:ascii="Times New Roman" w:eastAsia="宋体" w:hAnsi="Times New Roman" w:cs="Times New Roman"/>
+          <w:bCs/>
+          <w:color w:val="222222"/>
+          <w:kern w:val="0"/>
+          <w:szCs w:val="21"/>
+          <w:bdr w:val="none" w:sz="0" w:space="0" w:color="auto" w:frame="1"/>
+        </w:rPr>
+      </w:pPr>
+      <w:r>
+        <w:rPr>
+          <w:rFonts w:ascii="Times New Roman" w:eastAsia="宋体" w:hAnsi="Times New Roman" w:cs="Times New Roman"/>
+          <w:bCs/>
+          <w:color w:val="222222"/>
+          <w:kern w:val="0"/>
+          <w:szCs w:val="21"/>
+          <w:bdr w:val="none" w:sz="0" w:space="0" w:color="auto" w:frame="1"/>
+        </w:rPr>
+        <w:t>For companies which desire to ensure the safety of their assets are being protected, PCI DSS is a perfect choice. Merchants typically are contractually obligated to comply with the PCI DSS. However, PCI DSS compliance does not guarantee protection against data</w:t>
+      </w:r>
+    </w:p>
+    <w:p>
+      <w:pPr>
+        <w:rPr>
+          <w:rFonts w:ascii="Times New Roman" w:eastAsia="宋体" w:hAnsi="Times New Roman" w:cs="Times New Roman"/>
+          <w:bCs/>
+          <w:color w:val="222222"/>
+          <w:kern w:val="0"/>
+          <w:szCs w:val="21"/>
+          <w:bdr w:val="none" w:sz="0" w:space="0" w:color="auto" w:frame="1"/>
+        </w:rPr>
+      </w:pPr>
+      <w:r>
+        <w:rPr>
+          <w:rFonts w:ascii="Times New Roman" w:eastAsia="宋体" w:hAnsi="Times New Roman" w:cs="Times New Roman"/>
+          <w:bCs/>
+          <w:color w:val="222222"/>
+          <w:kern w:val="0"/>
+          <w:szCs w:val="21"/>
+          <w:bdr w:val="none" w:sz="0" w:space="0" w:color="auto" w:frame="1"/>
+        </w:rPr>
+        <w:t>breaches, nor does it insulate a company from related expenses, therefore, if merchants consider more about the cost of risks, PCI DSS is not recommended.</w:t>
+      </w:r>
+    </w:p>
+    <w:p>
+      <w:pPr>
+        <w:rPr>
+          <w:rFonts w:ascii="Times New Roman" w:eastAsia="宋体" w:hAnsi="Times New Roman" w:cs="Times New Roman"/>
+          <w:bCs/>
+          <w:color w:val="222222"/>
+          <w:kern w:val="0"/>
+          <w:szCs w:val="21"/>
+          <w:bdr w:val="none" w:sz="0" w:space="0" w:color="auto" w:frame="1"/>
+        </w:rPr>
+      </w:pPr>
+    </w:p>
+    <w:p>
+      <w:pPr>
+        <w:rPr>
+          <w:rFonts w:ascii="Times New Roman" w:eastAsia="宋体" w:hAnsi="Times New Roman" w:cs="Times New Roman"/>
+          <w:bCs/>
+          <w:color w:val="222222"/>
+          <w:kern w:val="0"/>
+          <w:sz w:val="28"/>
+          <w:szCs w:val="28"/>
+          <w:bdr w:val="none" w:sz="0" w:space="0" w:color="auto" w:frame="1"/>
+        </w:rPr>
+      </w:pPr>
+      <w:r>
+        <w:rPr>
+          <w:rFonts w:ascii="Times New Roman" w:eastAsia="宋体" w:hAnsi="Times New Roman" w:cs="Times New Roman"/>
+          <w:bCs/>
+          <w:color w:val="222222"/>
+          <w:kern w:val="0"/>
+          <w:sz w:val="28"/>
+          <w:szCs w:val="28"/>
+          <w:bdr w:val="none" w:sz="0" w:space="0" w:color="auto" w:frame="1"/>
+        </w:rPr>
+        <w:t>Review of other members' report</w:t>
+      </w:r>
+    </w:p>
+    <w:p>
+      <w:pPr>
+        <w:rPr>
+          <w:rFonts w:ascii="Times New Roman" w:eastAsia="宋体" w:hAnsi="Times New Roman" w:cs="Times New Roman"/>
+          <w:bCs/>
+          <w:color w:val="222222"/>
+          <w:kern w:val="0"/>
+          <w:szCs w:val="21"/>
+          <w:bdr w:val="none" w:sz="0" w:space="0" w:color="auto" w:frame="1"/>
+        </w:rPr>
+      </w:pPr>
+      <w:proofErr w:type="spellStart"/>
+      <w:r>
+        <w:rPr>
+          <w:rFonts w:ascii="Times New Roman" w:eastAsia="宋体" w:hAnsi="Times New Roman" w:cs="Times New Roman"/>
+          <w:bCs/>
+          <w:color w:val="222222"/>
+          <w:kern w:val="0"/>
+          <w:szCs w:val="21"/>
+          <w:bdr w:val="none" w:sz="0" w:space="0" w:color="auto" w:frame="1"/>
+        </w:rPr>
+        <w:t>Yumeng</w:t>
+      </w:r>
+      <w:proofErr w:type="spellEnd"/>
+      <w:r>
+        <w:rPr>
+          <w:rFonts w:ascii="Times New Roman" w:eastAsia="宋体" w:hAnsi="Times New Roman" w:cs="Times New Roman"/>
+          <w:bCs/>
+          <w:color w:val="222222"/>
+          <w:kern w:val="0"/>
+          <w:szCs w:val="21"/>
+          <w:bdr w:val="none" w:sz="0" w:space="0" w:color="auto" w:frame="1"/>
+        </w:rPr>
+        <w:t xml:space="preserve"> Pan</w:t>
+      </w:r>
+    </w:p>
+    <w:p>
+      <w:pPr>
+        <w:rPr>
+          <w:rFonts w:ascii="Times New Roman" w:eastAsia="宋体" w:hAnsi="Times New Roman" w:cs="Times New Roman"/>
+          <w:bCs/>
+          <w:color w:val="222222"/>
+          <w:kern w:val="0"/>
+          <w:szCs w:val="21"/>
+          <w:bdr w:val="none" w:sz="0" w:space="0" w:color="auto" w:frame="1"/>
+        </w:rPr>
+      </w:pPr>
+      <w:r>
+        <w:rPr>
+          <w:rFonts w:ascii="Times New Roman" w:eastAsia="宋体" w:hAnsi="Times New Roman" w:cs="Times New Roman"/>
+          <w:bCs/>
+          <w:color w:val="222222"/>
+          <w:kern w:val="0"/>
+          <w:szCs w:val="21"/>
+          <w:bdr w:val="none" w:sz="0" w:space="0" w:color="auto" w:frame="1"/>
+        </w:rPr>
+        <w:t xml:space="preserve">This report discusses the reason why we need cybersecurity frameworks. She gives the examples of the cybersecurity </w:t>
+      </w:r>
+      <w:proofErr w:type="spellStart"/>
+      <w:r>
+        <w:rPr>
+          <w:rFonts w:ascii="Times New Roman" w:eastAsia="宋体" w:hAnsi="Times New Roman" w:cs="Times New Roman"/>
+          <w:bCs/>
+          <w:color w:val="222222"/>
+          <w:kern w:val="0"/>
+          <w:szCs w:val="21"/>
+          <w:bdr w:val="none" w:sz="0" w:space="0" w:color="auto" w:frame="1"/>
+        </w:rPr>
+        <w:t>framworks</w:t>
+      </w:r>
+      <w:proofErr w:type="spellEnd"/>
+      <w:r>
+        <w:rPr>
+          <w:rFonts w:ascii="Times New Roman" w:eastAsia="宋体" w:hAnsi="Times New Roman" w:cs="Times New Roman"/>
+          <w:bCs/>
+          <w:color w:val="222222"/>
+          <w:kern w:val="0"/>
+          <w:szCs w:val="21"/>
+          <w:bdr w:val="none" w:sz="0" w:space="0" w:color="auto" w:frame="1"/>
+        </w:rPr>
+        <w:t xml:space="preserve"> of Yahoo and Marriott Hotel, where users information like phone-numbers, names, date of birth, even bank accounts got breaches. Then the report introduces a dynamic network security framework.</w:t>
+      </w:r>
+    </w:p>
+    <w:p>
+      <w:pPr>
+        <w:rPr>
+          <w:rFonts w:ascii="Times New Roman" w:eastAsia="宋体" w:hAnsi="Times New Roman" w:cs="Times New Roman"/>
+          <w:bCs/>
+          <w:color w:val="222222"/>
+          <w:kern w:val="0"/>
+          <w:szCs w:val="21"/>
+          <w:bdr w:val="none" w:sz="0" w:space="0" w:color="auto" w:frame="1"/>
+        </w:rPr>
+      </w:pPr>
+    </w:p>
+    <w:p>
+      <w:pPr>
+        <w:rPr>
+          <w:rFonts w:ascii="Times New Roman" w:eastAsia="宋体" w:hAnsi="Times New Roman" w:cs="Times New Roman"/>
+          <w:bCs/>
+          <w:color w:val="222222"/>
+          <w:kern w:val="0"/>
+          <w:szCs w:val="21"/>
+          <w:bdr w:val="none" w:sz="0" w:space="0" w:color="auto" w:frame="1"/>
+        </w:rPr>
+      </w:pPr>
       <w:bookmarkStart w:id="1" w:name="_GoBack"/>
       <w:bookmarkEnd w:id="1"/>
-      <w:r>
-        <w:rPr>
-          <w:rFonts w:ascii="Times New Roman" w:eastAsia="宋体" w:hAnsi="Times New Roman" w:cs="Times New Roman"/>
-          <w:bCs/>
-          <w:color w:val="222222"/>
-          <w:kern w:val="0"/>
-          <w:szCs w:val="21"/>
-          <w:bdr w:val="none" w:sz="0" w:space="0" w:color="auto" w:frame="1"/>
-        </w:rPr>
-        <w:t xml:space="preserve">] Federal Trade Commission v. </w:t>
-      </w:r>
       <w:proofErr w:type="spellStart"/>
       <w:r>
         <w:rPr>
@@ -1149,7 +1400,7 @@
           <w:szCs w:val="21"/>
           <w:bdr w:val="none" w:sz="0" w:space="0" w:color="auto" w:frame="1"/>
         </w:rPr>
-        <w:t>LifeLock</w:t>
+        <w:t>Qianqian</w:t>
       </w:r>
       <w:proofErr w:type="spellEnd"/>
       <w:r>
@@ -1161,7 +1412,163 @@
           <w:szCs w:val="21"/>
           <w:bdr w:val="none" w:sz="0" w:space="0" w:color="auto" w:frame="1"/>
         </w:rPr>
-        <w:t xml:space="preserve"> Inc., No. CV-10-00530-PHX-JJT, 2016 WL 692048 (D. Ariz. Jan. 4, 2016).</w:t>
+        <w:t xml:space="preserve"> </w:t>
+      </w:r>
+      <w:proofErr w:type="spellStart"/>
+      <w:r>
+        <w:rPr>
+          <w:rFonts w:ascii="Times New Roman" w:eastAsia="宋体" w:hAnsi="Times New Roman" w:cs="Times New Roman"/>
+          <w:bCs/>
+          <w:color w:val="222222"/>
+          <w:kern w:val="0"/>
+          <w:szCs w:val="21"/>
+          <w:bdr w:val="none" w:sz="0" w:space="0" w:color="auto" w:frame="1"/>
+        </w:rPr>
+        <w:t>Guo</w:t>
+      </w:r>
+      <w:proofErr w:type="spellEnd"/>
+    </w:p>
+    <w:p>
+      <w:pPr>
+        <w:rPr>
+          <w:rFonts w:ascii="Times New Roman" w:eastAsia="宋体" w:hAnsi="Times New Roman" w:cs="Times New Roman"/>
+          <w:bCs/>
+          <w:color w:val="222222"/>
+          <w:kern w:val="0"/>
+          <w:szCs w:val="21"/>
+          <w:bdr w:val="none" w:sz="0" w:space="0" w:color="auto" w:frame="1"/>
+        </w:rPr>
+      </w:pPr>
+      <w:r>
+        <w:rPr>
+          <w:rFonts w:ascii="Times New Roman" w:eastAsia="宋体" w:hAnsi="Times New Roman" w:cs="Times New Roman"/>
+          <w:bCs/>
+          <w:color w:val="222222"/>
+          <w:kern w:val="0"/>
+          <w:szCs w:val="21"/>
+          <w:bdr w:val="none" w:sz="0" w:space="0" w:color="auto" w:frame="1"/>
+        </w:rPr>
+        <w:t xml:space="preserve">Firstly, the report </w:t>
+      </w:r>
+      <w:proofErr w:type="gramStart"/>
+      <w:r>
+        <w:rPr>
+          <w:rFonts w:ascii="Times New Roman" w:eastAsia="宋体" w:hAnsi="Times New Roman" w:cs="Times New Roman"/>
+          <w:bCs/>
+          <w:color w:val="222222"/>
+          <w:kern w:val="0"/>
+          <w:szCs w:val="21"/>
+          <w:bdr w:val="none" w:sz="0" w:space="0" w:color="auto" w:frame="1"/>
+        </w:rPr>
+        <w:t>introduce</w:t>
+      </w:r>
+      <w:proofErr w:type="gramEnd"/>
+      <w:r>
+        <w:rPr>
+          <w:rFonts w:ascii="Times New Roman" w:eastAsia="宋体" w:hAnsi="Times New Roman" w:cs="Times New Roman"/>
+          <w:bCs/>
+          <w:color w:val="222222"/>
+          <w:kern w:val="0"/>
+          <w:szCs w:val="21"/>
+          <w:bdr w:val="none" w:sz="0" w:space="0" w:color="auto" w:frame="1"/>
+        </w:rPr>
+        <w:t xml:space="preserve"> the definition, components and five main processes of cybersecurity. Then it </w:t>
+      </w:r>
+      <w:proofErr w:type="gramStart"/>
+      <w:r>
+        <w:rPr>
+          <w:rFonts w:ascii="Times New Roman" w:eastAsia="宋体" w:hAnsi="Times New Roman" w:cs="Times New Roman"/>
+          <w:bCs/>
+          <w:color w:val="222222"/>
+          <w:kern w:val="0"/>
+          <w:szCs w:val="21"/>
+          <w:bdr w:val="none" w:sz="0" w:space="0" w:color="auto" w:frame="1"/>
+        </w:rPr>
+        <w:t>discuss</w:t>
+      </w:r>
+      <w:proofErr w:type="gramEnd"/>
+      <w:r>
+        <w:rPr>
+          <w:rFonts w:ascii="Times New Roman" w:eastAsia="宋体" w:hAnsi="Times New Roman" w:cs="Times New Roman"/>
+          <w:bCs/>
+          <w:color w:val="222222"/>
+          <w:kern w:val="0"/>
+          <w:szCs w:val="21"/>
+          <w:bdr w:val="none" w:sz="0" w:space="0" w:color="auto" w:frame="1"/>
+        </w:rPr>
+        <w:t xml:space="preserve"> the pros and cons of four main </w:t>
+      </w:r>
+      <w:proofErr w:type="spellStart"/>
+      <w:r>
+        <w:rPr>
+          <w:rFonts w:ascii="Times New Roman" w:eastAsia="宋体" w:hAnsi="Times New Roman" w:cs="Times New Roman"/>
+          <w:bCs/>
+          <w:color w:val="222222"/>
+          <w:kern w:val="0"/>
+          <w:szCs w:val="21"/>
+          <w:bdr w:val="none" w:sz="0" w:space="0" w:color="auto" w:frame="1"/>
+        </w:rPr>
+        <w:t>framworks</w:t>
+      </w:r>
+      <w:proofErr w:type="spellEnd"/>
+      <w:r>
+        <w:rPr>
+          <w:rFonts w:ascii="Times New Roman" w:eastAsia="宋体" w:hAnsi="Times New Roman" w:cs="Times New Roman"/>
+          <w:bCs/>
+          <w:color w:val="222222"/>
+          <w:kern w:val="0"/>
+          <w:szCs w:val="21"/>
+          <w:bdr w:val="none" w:sz="0" w:space="0" w:color="auto" w:frame="1"/>
+        </w:rPr>
+        <w:t xml:space="preserve"> in the market. For different purposes and </w:t>
+      </w:r>
+      <w:proofErr w:type="spellStart"/>
+      <w:r>
+        <w:rPr>
+          <w:rFonts w:ascii="Times New Roman" w:eastAsia="宋体" w:hAnsi="Times New Roman" w:cs="Times New Roman"/>
+          <w:bCs/>
+          <w:color w:val="222222"/>
+          <w:kern w:val="0"/>
+          <w:szCs w:val="21"/>
+          <w:bdr w:val="none" w:sz="0" w:space="0" w:color="auto" w:frame="1"/>
+        </w:rPr>
+        <w:t>targetting</w:t>
+      </w:r>
+      <w:proofErr w:type="spellEnd"/>
+      <w:r>
+        <w:rPr>
+          <w:rFonts w:ascii="Times New Roman" w:eastAsia="宋体" w:hAnsi="Times New Roman" w:cs="Times New Roman"/>
+          <w:bCs/>
+          <w:color w:val="222222"/>
+          <w:kern w:val="0"/>
+          <w:szCs w:val="21"/>
+          <w:bdr w:val="none" w:sz="0" w:space="0" w:color="auto" w:frame="1"/>
+        </w:rPr>
+        <w:t xml:space="preserve"> users, these four frameworks differ from each other. For instance, PCI DSS </w:t>
+      </w:r>
+      <w:proofErr w:type="spellStart"/>
+      <w:r>
+        <w:rPr>
+          <w:rFonts w:ascii="Times New Roman" w:eastAsia="宋体" w:hAnsi="Times New Roman" w:cs="Times New Roman"/>
+          <w:bCs/>
+          <w:color w:val="222222"/>
+          <w:kern w:val="0"/>
+          <w:szCs w:val="21"/>
+          <w:bdr w:val="none" w:sz="0" w:space="0" w:color="auto" w:frame="1"/>
+        </w:rPr>
+        <w:t>forcuses</w:t>
+      </w:r>
+      <w:proofErr w:type="spellEnd"/>
+      <w:r>
+        <w:rPr>
+          <w:rFonts w:ascii="Times New Roman" w:eastAsia="宋体" w:hAnsi="Times New Roman" w:cs="Times New Roman"/>
+          <w:bCs/>
+          <w:color w:val="222222"/>
+          <w:kern w:val="0"/>
+          <w:szCs w:val="21"/>
+          <w:bdr w:val="none" w:sz="0" w:space="0" w:color="auto" w:frame="1"/>
+        </w:rPr>
+        <w:t xml:space="preserve"> more on safety of online and offline use of credit cards.</w:t>
       </w:r>
     </w:p>
     <w:sectPr>

--- a/mini2.docx
+++ b/mini2.docx
@@ -721,83 +721,75 @@
           <w:szCs w:val="21"/>
           <w:bdr w:val="none" w:sz="0" w:space="0" w:color="auto" w:frame="1"/>
         </w:rPr>
-        <w:t xml:space="preserve">First, merchants typically are contractually obligated to comply with the PCI DSS. Many </w:t>
+        <w:t>First, merchants typically are contractually obligated to comply with the PCI DSS. Many agreements,</w:t>
+      </w:r>
+      <w:r>
+        <w:rPr>
+          <w:rFonts w:ascii="Times New Roman" w:eastAsia="宋体" w:hAnsi="Times New Roman" w:cs="Times New Roman"/>
+          <w:bCs/>
+          <w:color w:val="222222"/>
+          <w:kern w:val="0"/>
+          <w:szCs w:val="21"/>
+          <w:bdr w:val="none" w:sz="0" w:space="0" w:color="auto" w:frame="1"/>
+        </w:rPr>
+        <w:t xml:space="preserve"> </w:t>
+      </w:r>
+      <w:r>
+        <w:rPr>
+          <w:rFonts w:ascii="Times New Roman" w:eastAsia="宋体" w:hAnsi="Times New Roman" w:cs="Times New Roman"/>
+          <w:bCs/>
+          <w:color w:val="222222"/>
+          <w:kern w:val="0"/>
+          <w:szCs w:val="21"/>
+          <w:bdr w:val="none" w:sz="0" w:space="0" w:color="auto" w:frame="1"/>
+        </w:rPr>
+        <w:t xml:space="preserve">such as card processing agreements, expressly obligate the merchant to comply with the PCI DSS as </w:t>
       </w:r>
       <w:proofErr w:type="spellStart"/>
-      <w:proofErr w:type="gramStart"/>
-      <w:r>
-        <w:rPr>
-          <w:rFonts w:ascii="Times New Roman" w:eastAsia="宋体" w:hAnsi="Times New Roman" w:cs="Times New Roman"/>
-          <w:bCs/>
-          <w:color w:val="222222"/>
-          <w:kern w:val="0"/>
-          <w:szCs w:val="21"/>
-          <w:bdr w:val="none" w:sz="0" w:space="0" w:color="auto" w:frame="1"/>
-        </w:rPr>
-        <w:t>agreements,such</w:t>
+      <w:r>
+        <w:rPr>
+          <w:rFonts w:ascii="Times New Roman" w:eastAsia="宋体" w:hAnsi="Times New Roman" w:cs="Times New Roman"/>
+          <w:bCs/>
+          <w:color w:val="222222"/>
+          <w:kern w:val="0"/>
+          <w:szCs w:val="21"/>
+          <w:bdr w:val="none" w:sz="0" w:space="0" w:color="auto" w:frame="1"/>
+        </w:rPr>
+        <w:t>wellas</w:t>
       </w:r>
       <w:proofErr w:type="spellEnd"/>
-      <w:proofErr w:type="gramEnd"/>
-      <w:r>
-        <w:rPr>
-          <w:rFonts w:ascii="Times New Roman" w:eastAsia="宋体" w:hAnsi="Times New Roman" w:cs="Times New Roman"/>
-          <w:bCs/>
-          <w:color w:val="222222"/>
-          <w:kern w:val="0"/>
-          <w:szCs w:val="21"/>
-          <w:bdr w:val="none" w:sz="0" w:space="0" w:color="auto" w:frame="1"/>
-        </w:rPr>
-        <w:t xml:space="preserve"> as card processing agreements, expressly obligate the merchant to comply with the PCI DSS as </w:t>
-      </w:r>
-      <w:proofErr w:type="spellStart"/>
-      <w:r>
-        <w:rPr>
-          <w:rFonts w:ascii="Times New Roman" w:eastAsia="宋体" w:hAnsi="Times New Roman" w:cs="Times New Roman"/>
-          <w:bCs/>
-          <w:color w:val="222222"/>
-          <w:kern w:val="0"/>
-          <w:szCs w:val="21"/>
-          <w:bdr w:val="none" w:sz="0" w:space="0" w:color="auto" w:frame="1"/>
-        </w:rPr>
-        <w:t>wellas</w:t>
-      </w:r>
-      <w:proofErr w:type="spellEnd"/>
-      <w:r>
-        <w:rPr>
-          <w:rFonts w:ascii="Times New Roman" w:eastAsia="宋体" w:hAnsi="Times New Roman" w:cs="Times New Roman"/>
-          <w:bCs/>
-          <w:color w:val="222222"/>
-          <w:kern w:val="0"/>
-          <w:szCs w:val="21"/>
-          <w:bdr w:val="none" w:sz="0" w:space="0" w:color="auto" w:frame="1"/>
-        </w:rPr>
-        <w:t xml:space="preserve"> card network rules, which incorporate the PCI DSS. The individual payment brands, not the </w:t>
-      </w:r>
-      <w:proofErr w:type="spellStart"/>
-      <w:proofErr w:type="gramStart"/>
-      <w:r>
-        <w:rPr>
-          <w:rFonts w:ascii="Times New Roman" w:eastAsia="宋体" w:hAnsi="Times New Roman" w:cs="Times New Roman"/>
-          <w:bCs/>
-          <w:color w:val="222222"/>
-          <w:kern w:val="0"/>
-          <w:szCs w:val="21"/>
-          <w:bdr w:val="none" w:sz="0" w:space="0" w:color="auto" w:frame="1"/>
-        </w:rPr>
-        <w:t>council,determine</w:t>
-      </w:r>
-      <w:proofErr w:type="spellEnd"/>
-      <w:proofErr w:type="gramEnd"/>
-      <w:r>
-        <w:rPr>
-          <w:rFonts w:ascii="Times New Roman" w:eastAsia="宋体" w:hAnsi="Times New Roman" w:cs="Times New Roman"/>
-          <w:bCs/>
-          <w:color w:val="222222"/>
-          <w:kern w:val="0"/>
-          <w:szCs w:val="21"/>
-          <w:bdr w:val="none" w:sz="0" w:space="0" w:color="auto" w:frame="1"/>
-        </w:rPr>
-        <w:t xml:space="preserve"> any noncompliance penalties that may be assessed. Merchants risk financial penalties for noncompliance and may even lose card network privileges.</w:t>
+      <w:r>
+        <w:rPr>
+          <w:rFonts w:ascii="Times New Roman" w:eastAsia="宋体" w:hAnsi="Times New Roman" w:cs="Times New Roman"/>
+          <w:bCs/>
+          <w:color w:val="222222"/>
+          <w:kern w:val="0"/>
+          <w:szCs w:val="21"/>
+          <w:bdr w:val="none" w:sz="0" w:space="0" w:color="auto" w:frame="1"/>
+        </w:rPr>
+        <w:t xml:space="preserve"> card network rules, which incorporate the PCI DSS. The individual payment brands, not the council,</w:t>
+      </w:r>
+      <w:r>
+        <w:rPr>
+          <w:rFonts w:ascii="Times New Roman" w:eastAsia="宋体" w:hAnsi="Times New Roman" w:cs="Times New Roman"/>
+          <w:bCs/>
+          <w:color w:val="222222"/>
+          <w:kern w:val="0"/>
+          <w:szCs w:val="21"/>
+          <w:bdr w:val="none" w:sz="0" w:space="0" w:color="auto" w:frame="1"/>
+        </w:rPr>
+        <w:t xml:space="preserve"> </w:t>
+      </w:r>
+      <w:r>
+        <w:rPr>
+          <w:rFonts w:ascii="Times New Roman" w:eastAsia="宋体" w:hAnsi="Times New Roman" w:cs="Times New Roman"/>
+          <w:bCs/>
+          <w:color w:val="222222"/>
+          <w:kern w:val="0"/>
+          <w:szCs w:val="21"/>
+          <w:bdr w:val="none" w:sz="0" w:space="0" w:color="auto" w:frame="1"/>
+        </w:rPr>
+        <w:t>determine any noncompliance penalties that may be assessed. Merchants risk financial penalties for noncompliance and may even lose card network privileges.</w:t>
       </w:r>
     </w:p>
     <w:p>
@@ -834,18 +826,17 @@
         </w:rPr>
         <w:t>Second, PCI DSS is the first step toward complying with rapidly changing statutory requirements surrounding data privacy. For example, the Minnesota Plastic Security Card Act implements a modified version of the PCI DSS requirement that forbids entities to store certain data after the authorization of a transaction. Nevada has enacted a law that requires any data collector doing business in the state to</w:t>
       </w:r>
-    </w:p>
-    <w:p>
-      <w:pPr>
-        <w:rPr>
-          <w:rFonts w:ascii="Times New Roman" w:eastAsia="宋体" w:hAnsi="Times New Roman" w:cs="Times New Roman"/>
-          <w:bCs/>
-          <w:color w:val="222222"/>
-          <w:kern w:val="0"/>
-          <w:szCs w:val="21"/>
-          <w:bdr w:val="none" w:sz="0" w:space="0" w:color="auto" w:frame="1"/>
-        </w:rPr>
-      </w:pPr>
+      <w:r>
+        <w:rPr>
+          <w:rFonts w:ascii="Times New Roman" w:eastAsia="宋体" w:hAnsi="Times New Roman" w:cs="Times New Roman"/>
+          <w:bCs/>
+          <w:color w:val="222222"/>
+          <w:kern w:val="0"/>
+          <w:szCs w:val="21"/>
+          <w:bdr w:val="none" w:sz="0" w:space="0" w:color="auto" w:frame="1"/>
+        </w:rPr>
+        <w:t xml:space="preserve"> </w:t>
+      </w:r>
       <w:r>
         <w:rPr>
           <w:rFonts w:ascii="Times New Roman" w:eastAsia="宋体" w:hAnsi="Times New Roman" w:cs="Times New Roman"/>
@@ -890,6 +881,109 @@
           <w:szCs w:val="21"/>
           <w:bdr w:val="none" w:sz="0" w:space="0" w:color="auto" w:frame="1"/>
         </w:rPr>
+        <w:t>PCI DSS noncompliance is a “bad fact” for a company defending a lawsuit in the wake of a data breach. While compliance does not guarantee that a company will not be liable for losses due to a breach, noncompliance will be presented by plaintiffs and noted by courts as evidence that a company breached its duty of care. The state of Washington has even codif</w:t>
+      </w:r>
+      <w:r>
+        <w:rPr>
+          <w:rFonts w:ascii="Times New Roman" w:eastAsia="宋体" w:hAnsi="Times New Roman" w:cs="Times New Roman"/>
+          <w:bCs/>
+          <w:color w:val="222222"/>
+          <w:kern w:val="0"/>
+          <w:szCs w:val="21"/>
+          <w:bdr w:val="none" w:sz="0" w:space="0" w:color="auto" w:frame="1"/>
+        </w:rPr>
+        <w:t>ied the defense, stating that a</w:t>
+      </w:r>
+      <w:r>
+        <w:rPr>
+          <w:rFonts w:ascii="Times New Roman" w:eastAsia="宋体" w:hAnsi="Times New Roman" w:cs="Times New Roman" w:hint="eastAsia"/>
+          <w:bCs/>
+          <w:color w:val="222222"/>
+          <w:kern w:val="0"/>
+          <w:szCs w:val="21"/>
+          <w:bdr w:val="none" w:sz="0" w:space="0" w:color="auto" w:frame="1"/>
+        </w:rPr>
+        <w:t xml:space="preserve"> </w:t>
+      </w:r>
+      <w:r>
+        <w:rPr>
+          <w:rFonts w:ascii="Times New Roman" w:eastAsia="宋体" w:hAnsi="Times New Roman" w:cs="Times New Roman"/>
+          <w:bCs/>
+          <w:color w:val="222222"/>
+          <w:kern w:val="0"/>
+          <w:szCs w:val="21"/>
+          <w:bdr w:val="none" w:sz="0" w:space="0" w:color="auto" w:frame="1"/>
+        </w:rPr>
+        <w:t>processor, business or vendor is not liable for a data breach if it was compliant with the PCI DSS at the time of the breach.</w:t>
+      </w:r>
+    </w:p>
+    <w:p>
+      <w:pPr>
+        <w:rPr>
+          <w:rFonts w:ascii="Times New Roman" w:eastAsia="宋体" w:hAnsi="Times New Roman" w:cs="Times New Roman"/>
+          <w:bCs/>
+          <w:color w:val="222222"/>
+          <w:kern w:val="0"/>
+          <w:szCs w:val="21"/>
+          <w:bdr w:val="none" w:sz="0" w:space="0" w:color="auto" w:frame="1"/>
+        </w:rPr>
+      </w:pPr>
+    </w:p>
+    <w:p>
+      <w:pPr>
+        <w:rPr>
+          <w:rFonts w:ascii="Times New Roman" w:eastAsia="宋体" w:hAnsi="Times New Roman" w:cs="Times New Roman" w:hint="eastAsia"/>
+          <w:bCs/>
+          <w:color w:val="222222"/>
+          <w:kern w:val="0"/>
+          <w:szCs w:val="21"/>
+          <w:bdr w:val="none" w:sz="0" w:space="0" w:color="auto" w:frame="1"/>
+        </w:rPr>
+      </w:pPr>
+      <w:r>
+        <w:rPr>
+          <w:rFonts w:ascii="Times New Roman" w:eastAsia="宋体" w:hAnsi="Times New Roman" w:cs="Times New Roman"/>
+          <w:bCs/>
+          <w:color w:val="222222"/>
+          <w:kern w:val="0"/>
+          <w:szCs w:val="21"/>
+          <w:bdr w:val="none" w:sz="0" w:space="0" w:color="auto" w:frame="1"/>
+        </w:rPr>
+        <w:t>Likewise, PCI DSS provides specific direction and recommendations to merchants, service providers and other participants in the payments ecosystem that enable them to establish at least a base set of proven measures that help protect sensitive data. However, the PCI DSS itself considers these directives and recommendations to be minimum data protection measures, so they should not be viewed as a comprehensive set of best practices covering all circumstances.</w:t>
+      </w:r>
+    </w:p>
+    <w:p>
+      <w:pPr>
+        <w:rPr>
+          <w:rFonts w:ascii="Times New Roman" w:eastAsia="宋体" w:hAnsi="Times New Roman" w:cs="Times New Roman"/>
+          <w:bCs/>
+          <w:color w:val="222222"/>
+          <w:kern w:val="0"/>
+          <w:szCs w:val="21"/>
+          <w:bdr w:val="none" w:sz="0" w:space="0" w:color="auto" w:frame="1"/>
+        </w:rPr>
+      </w:pPr>
+    </w:p>
+    <w:p>
+      <w:pPr>
+        <w:rPr>
+          <w:rFonts w:ascii="Times New Roman" w:eastAsia="宋体" w:hAnsi="Times New Roman" w:cs="Times New Roman"/>
+          <w:bCs/>
+          <w:color w:val="222222"/>
+          <w:kern w:val="0"/>
+          <w:szCs w:val="21"/>
+          <w:bdr w:val="none" w:sz="0" w:space="0" w:color="auto" w:frame="1"/>
+        </w:rPr>
+      </w:pPr>
+      <w:r>
+        <w:rPr>
+          <w:rFonts w:ascii="Times New Roman" w:eastAsia="宋体" w:hAnsi="Times New Roman" w:cs="Times New Roman"/>
+          <w:bCs/>
+          <w:color w:val="222222"/>
+          <w:kern w:val="0"/>
+          <w:szCs w:val="21"/>
+          <w:bdr w:val="none" w:sz="0" w:space="0" w:color="auto" w:frame="1"/>
+        </w:rPr>
         <w:t>Cons</w:t>
       </w:r>
     </w:p>
@@ -913,20 +1007,145 @@
           <w:szCs w:val="21"/>
           <w:bdr w:val="none" w:sz="0" w:space="0" w:color="auto" w:frame="1"/>
         </w:rPr>
-        <w:t>Despite the benefits discussed above, PCI DSS compliance does not guarantee protection against data breaches, nor does it insulate a company from related expenses. In fact, several major retailers have suffered significant breaches while claiming PCI DSS compliance, and little is known about the impact of PCI DSS on data breach costs. One major limitation of the PCI DSS from a merchant perspective is that compliance does not protect a merchant from investigations and fines imposed by card networks in the event of a breach. For example, Visa requires merchants that process over six million Visa transactions per year to validate PCI DSS compliance by filing an annual report on compliance prepared by a third party qualified security assessor (QSA) (or an internal auditor in some circumstances), submitting an attestation of compliance form once per year, and conducting quarterly network scans. Despite these protocols, and even where PCI certification is in effect, it may be difficult to disprove an allegation of PCI DSS noncompliance if a breach occurs.</w:t>
-      </w:r>
-    </w:p>
-    <w:p>
-      <w:pPr>
-        <w:rPr>
-          <w:rFonts w:ascii="Times New Roman" w:eastAsia="宋体" w:hAnsi="Times New Roman" w:cs="Times New Roman"/>
-          <w:bCs/>
-          <w:color w:val="222222"/>
-          <w:kern w:val="0"/>
-          <w:szCs w:val="21"/>
-          <w:bdr w:val="none" w:sz="0" w:space="0" w:color="auto" w:frame="1"/>
-        </w:rPr>
-      </w:pPr>
+        <w:t xml:space="preserve">Despite the benefits discussed above, PCI DSS compliance does not guarantee protection against data breaches, nor does it insulate a company from related expenses. In fact, several major retailers </w:t>
+      </w:r>
+      <w:r>
+        <w:rPr>
+          <w:rFonts w:ascii="Times New Roman" w:eastAsia="宋体" w:hAnsi="Times New Roman" w:cs="Times New Roman"/>
+          <w:bCs/>
+          <w:color w:val="222222"/>
+          <w:kern w:val="0"/>
+          <w:szCs w:val="21"/>
+          <w:bdr w:val="none" w:sz="0" w:space="0" w:color="auto" w:frame="1"/>
+        </w:rPr>
+        <w:lastRenderedPageBreak/>
+        <w:t>have suffered significant breaches while claiming PCI DSS compliance, and little is known about the impact of PCI DSS on data breach costs. One major limitation of the PCI DSS from a merchant perspective is that compliance does not protect a merchant from investigations and fines imposed by card networks in the event of a breach. For example, Visa requires merchants that process over six million Visa transactions per year to validate PCI DSS compliance by filing an annual report on compliance prepared by a third party qualified security assessor (QSA) (or an internal auditor in some circumstances), submitting an attestation of compliance form once per year, and conducting quarterly network scans. Despite these protocols, and even where PCI certification is in effect, it may be difficult to disprove an allegation of PCI DSS noncompliance if a breach occurs.</w:t>
+      </w:r>
+    </w:p>
+    <w:p>
+      <w:pPr>
+        <w:rPr>
+          <w:rFonts w:ascii="Times New Roman" w:eastAsia="宋体" w:hAnsi="Times New Roman" w:cs="Times New Roman"/>
+          <w:bCs/>
+          <w:color w:val="222222"/>
+          <w:kern w:val="0"/>
+          <w:szCs w:val="21"/>
+          <w:bdr w:val="none" w:sz="0" w:space="0" w:color="auto" w:frame="1"/>
+        </w:rPr>
+      </w:pPr>
+    </w:p>
+    <w:p>
+      <w:pPr>
+        <w:rPr>
+          <w:rFonts w:ascii="Times New Roman" w:eastAsia="宋体" w:hAnsi="Times New Roman" w:cs="Times New Roman" w:hint="eastAsia"/>
+          <w:bCs/>
+          <w:color w:val="222222"/>
+          <w:kern w:val="0"/>
+          <w:szCs w:val="21"/>
+          <w:bdr w:val="none" w:sz="0" w:space="0" w:color="auto" w:frame="1"/>
+        </w:rPr>
+      </w:pPr>
+      <w:r>
+        <w:rPr>
+          <w:rFonts w:ascii="Times New Roman" w:eastAsia="宋体" w:hAnsi="Times New Roman" w:cs="Times New Roman"/>
+          <w:bCs/>
+          <w:color w:val="222222"/>
+          <w:kern w:val="0"/>
+          <w:szCs w:val="21"/>
+          <w:bdr w:val="none" w:sz="0" w:space="0" w:color="auto" w:frame="1"/>
+        </w:rPr>
+        <w:t>Card network rules, such as those promulgated by Visa, do not go so far as to say that a breach is evidence that a merchant was not compliant with the PCI DSS, but they do state that a compromised merchant “must demonstrate its ability to prevent future loss, theft or compromise of Visa account or cardholder information, as specified in the ... Payment Card Indust</w:t>
+      </w:r>
+      <w:r>
+        <w:rPr>
+          <w:rFonts w:ascii="Times New Roman" w:eastAsia="宋体" w:hAnsi="Times New Roman" w:cs="Times New Roman"/>
+          <w:bCs/>
+          <w:color w:val="222222"/>
+          <w:kern w:val="0"/>
+          <w:szCs w:val="21"/>
+          <w:bdr w:val="none" w:sz="0" w:space="0" w:color="auto" w:frame="1"/>
+        </w:rPr>
+        <w:t>ry Data Security Standard.” The</w:t>
+      </w:r>
+      <w:r>
+        <w:rPr>
+          <w:rFonts w:ascii="Times New Roman" w:eastAsia="宋体" w:hAnsi="Times New Roman" w:cs="Times New Roman" w:hint="eastAsia"/>
+          <w:bCs/>
+          <w:color w:val="222222"/>
+          <w:kern w:val="0"/>
+          <w:szCs w:val="21"/>
+          <w:bdr w:val="none" w:sz="0" w:space="0" w:color="auto" w:frame="1"/>
+        </w:rPr>
+        <w:t xml:space="preserve"> </w:t>
+      </w:r>
+      <w:r>
+        <w:rPr>
+          <w:rFonts w:ascii="Times New Roman" w:eastAsia="宋体" w:hAnsi="Times New Roman" w:cs="Times New Roman"/>
+          <w:bCs/>
+          <w:color w:val="222222"/>
+          <w:kern w:val="0"/>
+          <w:szCs w:val="21"/>
+          <w:bdr w:val="none" w:sz="0" w:space="0" w:color="auto" w:frame="1"/>
+        </w:rPr>
+        <w:t>Visa rules do not discuss compliance validation in the context of a data breach, implying that the validations are not dispositive, or even impactful, once a breach occurs.</w:t>
+      </w:r>
+      <w:r>
+        <w:rPr>
+          <w:rFonts w:ascii="Times New Roman" w:eastAsia="宋体" w:hAnsi="Times New Roman" w:cs="Times New Roman"/>
+          <w:bCs/>
+          <w:color w:val="222222"/>
+          <w:kern w:val="0"/>
+          <w:szCs w:val="21"/>
+          <w:bdr w:val="none" w:sz="0" w:space="0" w:color="auto" w:frame="1"/>
+        </w:rPr>
+        <w:t xml:space="preserve"> PCI DSS validation confirms a </w:t>
+      </w:r>
+      <w:bookmarkStart w:id="1" w:name="_GoBack"/>
+      <w:bookmarkEnd w:id="1"/>
+      <w:r>
+        <w:rPr>
+          <w:rFonts w:ascii="Times New Roman" w:eastAsia="宋体" w:hAnsi="Times New Roman" w:cs="Times New Roman"/>
+          <w:bCs/>
+          <w:color w:val="222222"/>
+          <w:kern w:val="0"/>
+          <w:szCs w:val="21"/>
+          <w:bdr w:val="none" w:sz="0" w:space="0" w:color="auto" w:frame="1"/>
+        </w:rPr>
+        <w:t>merchant’s compliance at a moment in time but does not tell a card network anything about the exact circumstances contributing to a data breach. In the event of a brea</w:t>
+      </w:r>
+      <w:r>
+        <w:rPr>
+          <w:rFonts w:ascii="Times New Roman" w:eastAsia="宋体" w:hAnsi="Times New Roman" w:cs="Times New Roman"/>
+          <w:bCs/>
+          <w:color w:val="222222"/>
+          <w:kern w:val="0"/>
+          <w:szCs w:val="21"/>
+          <w:bdr w:val="none" w:sz="0" w:space="0" w:color="auto" w:frame="1"/>
+        </w:rPr>
+        <w:t>ch, card networks may, at their</w:t>
+      </w:r>
+      <w:r>
+        <w:rPr>
+          <w:rFonts w:ascii="Times New Roman" w:eastAsia="宋体" w:hAnsi="Times New Roman" w:cs="Times New Roman" w:hint="eastAsia"/>
+          <w:bCs/>
+          <w:color w:val="222222"/>
+          <w:kern w:val="0"/>
+          <w:szCs w:val="21"/>
+          <w:bdr w:val="none" w:sz="0" w:space="0" w:color="auto" w:frame="1"/>
+        </w:rPr>
+        <w:t xml:space="preserve"> </w:t>
+      </w:r>
+      <w:r>
+        <w:rPr>
+          <w:rFonts w:ascii="Times New Roman" w:eastAsia="宋体" w:hAnsi="Times New Roman" w:cs="Times New Roman"/>
+          <w:bCs/>
+          <w:color w:val="222222"/>
+          <w:kern w:val="0"/>
+          <w:szCs w:val="21"/>
+          <w:bdr w:val="none" w:sz="0" w:space="0" w:color="auto" w:frame="1"/>
+        </w:rPr>
+        <w:t>discretion, require an independent forensic investigation of the compromised merchant at the merchant’s expense, even though many merchants are assessed annually by third party QSAs. The forensic investigations often identify PCI DSS shortcomings that provide the basis for card networks to penalize merchants.</w:t>
+      </w:r>
     </w:p>
     <w:p>
       <w:pPr>
@@ -996,7 +1215,6 @@
           <w:szCs w:val="21"/>
           <w:bdr w:val="none" w:sz="0" w:space="0" w:color="auto" w:frame="1"/>
         </w:rPr>
-        <w:lastRenderedPageBreak/>
         <w:t>[2] Nev. Rev. Stat. § 603A.215.</w:t>
       </w:r>
     </w:p>
@@ -1338,8 +1556,55 @@
           <w:szCs w:val="21"/>
           <w:bdr w:val="none" w:sz="0" w:space="0" w:color="auto" w:frame="1"/>
         </w:rPr>
-        <w:t xml:space="preserve">This report discusses the reason why we need cybersecurity frameworks. She gives the examples of the cybersecurity </w:t>
-      </w:r>
+        <w:lastRenderedPageBreak/>
+        <w:t>This report discusses the reason why we need cybersecurity frameworks. She gives the examples of the cybersecurity fram</w:t>
+      </w:r>
+      <w:r>
+        <w:rPr>
+          <w:rFonts w:ascii="Times New Roman" w:eastAsia="宋体" w:hAnsi="Times New Roman" w:cs="Times New Roman"/>
+          <w:bCs/>
+          <w:color w:val="222222"/>
+          <w:kern w:val="0"/>
+          <w:szCs w:val="21"/>
+          <w:bdr w:val="none" w:sz="0" w:space="0" w:color="auto" w:frame="1"/>
+        </w:rPr>
+        <w:t>e</w:t>
+      </w:r>
+      <w:r>
+        <w:rPr>
+          <w:rFonts w:ascii="Times New Roman" w:eastAsia="宋体" w:hAnsi="Times New Roman" w:cs="Times New Roman"/>
+          <w:bCs/>
+          <w:color w:val="222222"/>
+          <w:kern w:val="0"/>
+          <w:szCs w:val="21"/>
+          <w:bdr w:val="none" w:sz="0" w:space="0" w:color="auto" w:frame="1"/>
+        </w:rPr>
+        <w:t>works of Yahoo and Marriott Hotel, where users information like phone-numbers, names, date of birth, even bank accounts got breaches. Then the report introduces a dynamic network security framework.</w:t>
+      </w:r>
+    </w:p>
+    <w:p>
+      <w:pPr>
+        <w:rPr>
+          <w:rFonts w:ascii="Times New Roman" w:eastAsia="宋体" w:hAnsi="Times New Roman" w:cs="Times New Roman"/>
+          <w:bCs/>
+          <w:color w:val="222222"/>
+          <w:kern w:val="0"/>
+          <w:szCs w:val="21"/>
+          <w:bdr w:val="none" w:sz="0" w:space="0" w:color="auto" w:frame="1"/>
+        </w:rPr>
+      </w:pPr>
+    </w:p>
+    <w:p>
+      <w:pPr>
+        <w:rPr>
+          <w:rFonts w:ascii="Times New Roman" w:eastAsia="宋体" w:hAnsi="Times New Roman" w:cs="Times New Roman"/>
+          <w:bCs/>
+          <w:color w:val="222222"/>
+          <w:kern w:val="0"/>
+          <w:szCs w:val="21"/>
+          <w:bdr w:val="none" w:sz="0" w:space="0" w:color="auto" w:frame="1"/>
+        </w:rPr>
+      </w:pPr>
       <w:proofErr w:type="spellStart"/>
       <w:r>
         <w:rPr>
@@ -1350,7 +1615,7 @@
           <w:szCs w:val="21"/>
           <w:bdr w:val="none" w:sz="0" w:space="0" w:color="auto" w:frame="1"/>
         </w:rPr>
-        <w:t>framworks</w:t>
+        <w:t>Qianqian</w:t>
       </w:r>
       <w:proofErr w:type="spellEnd"/>
       <w:r>
@@ -1362,34 +1627,8 @@
           <w:szCs w:val="21"/>
           <w:bdr w:val="none" w:sz="0" w:space="0" w:color="auto" w:frame="1"/>
         </w:rPr>
-        <w:t xml:space="preserve"> of Yahoo and Marriott Hotel, where users information like phone-numbers, names, date of birth, even bank accounts got breaches. Then the report introduces a dynamic network security framework.</w:t>
-      </w:r>
-    </w:p>
-    <w:p>
-      <w:pPr>
-        <w:rPr>
-          <w:rFonts w:ascii="Times New Roman" w:eastAsia="宋体" w:hAnsi="Times New Roman" w:cs="Times New Roman"/>
-          <w:bCs/>
-          <w:color w:val="222222"/>
-          <w:kern w:val="0"/>
-          <w:szCs w:val="21"/>
-          <w:bdr w:val="none" w:sz="0" w:space="0" w:color="auto" w:frame="1"/>
-        </w:rPr>
-      </w:pPr>
-    </w:p>
-    <w:p>
-      <w:pPr>
-        <w:rPr>
-          <w:rFonts w:ascii="Times New Roman" w:eastAsia="宋体" w:hAnsi="Times New Roman" w:cs="Times New Roman"/>
-          <w:bCs/>
-          <w:color w:val="222222"/>
-          <w:kern w:val="0"/>
-          <w:szCs w:val="21"/>
-          <w:bdr w:val="none" w:sz="0" w:space="0" w:color="auto" w:frame="1"/>
-        </w:rPr>
-      </w:pPr>
-      <w:bookmarkStart w:id="1" w:name="_GoBack"/>
-      <w:bookmarkEnd w:id="1"/>
+        <w:t xml:space="preserve"> </w:t>
+      </w:r>
       <w:proofErr w:type="spellStart"/>
       <w:r>
         <w:rPr>
@@ -1400,20 +1639,170 @@
           <w:szCs w:val="21"/>
           <w:bdr w:val="none" w:sz="0" w:space="0" w:color="auto" w:frame="1"/>
         </w:rPr>
-        <w:t>Qianqian</w:t>
+        <w:t>Guo</w:t>
       </w:r>
       <w:proofErr w:type="spellEnd"/>
-      <w:r>
-        <w:rPr>
-          <w:rFonts w:ascii="Times New Roman" w:eastAsia="宋体" w:hAnsi="Times New Roman" w:cs="Times New Roman"/>
-          <w:bCs/>
-          <w:color w:val="222222"/>
-          <w:kern w:val="0"/>
-          <w:szCs w:val="21"/>
-          <w:bdr w:val="none" w:sz="0" w:space="0" w:color="auto" w:frame="1"/>
-        </w:rPr>
-        <w:t xml:space="preserve"> </w:t>
-      </w:r>
+    </w:p>
+    <w:p>
+      <w:pPr>
+        <w:rPr>
+          <w:rFonts w:ascii="Times New Roman" w:eastAsia="宋体" w:hAnsi="Times New Roman" w:cs="Times New Roman"/>
+          <w:bCs/>
+          <w:color w:val="222222"/>
+          <w:kern w:val="0"/>
+          <w:szCs w:val="21"/>
+          <w:bdr w:val="none" w:sz="0" w:space="0" w:color="auto" w:frame="1"/>
+        </w:rPr>
+      </w:pPr>
+      <w:r>
+        <w:rPr>
+          <w:rFonts w:ascii="Times New Roman" w:eastAsia="宋体" w:hAnsi="Times New Roman" w:cs="Times New Roman"/>
+          <w:bCs/>
+          <w:color w:val="222222"/>
+          <w:kern w:val="0"/>
+          <w:szCs w:val="21"/>
+          <w:bdr w:val="none" w:sz="0" w:space="0" w:color="auto" w:frame="1"/>
+        </w:rPr>
+        <w:t xml:space="preserve">Firstly, the report </w:t>
+      </w:r>
+      <w:proofErr w:type="gramStart"/>
+      <w:r>
+        <w:rPr>
+          <w:rFonts w:ascii="Times New Roman" w:eastAsia="宋体" w:hAnsi="Times New Roman" w:cs="Times New Roman"/>
+          <w:bCs/>
+          <w:color w:val="222222"/>
+          <w:kern w:val="0"/>
+          <w:szCs w:val="21"/>
+          <w:bdr w:val="none" w:sz="0" w:space="0" w:color="auto" w:frame="1"/>
+        </w:rPr>
+        <w:t>introduce</w:t>
+      </w:r>
+      <w:proofErr w:type="gramEnd"/>
+      <w:r>
+        <w:rPr>
+          <w:rFonts w:ascii="Times New Roman" w:eastAsia="宋体" w:hAnsi="Times New Roman" w:cs="Times New Roman"/>
+          <w:bCs/>
+          <w:color w:val="222222"/>
+          <w:kern w:val="0"/>
+          <w:szCs w:val="21"/>
+          <w:bdr w:val="none" w:sz="0" w:space="0" w:color="auto" w:frame="1"/>
+        </w:rPr>
+        <w:t xml:space="preserve"> the definition, components and five main processes of cybersecurity. Then it </w:t>
+      </w:r>
+      <w:proofErr w:type="gramStart"/>
+      <w:r>
+        <w:rPr>
+          <w:rFonts w:ascii="Times New Roman" w:eastAsia="宋体" w:hAnsi="Times New Roman" w:cs="Times New Roman"/>
+          <w:bCs/>
+          <w:color w:val="222222"/>
+          <w:kern w:val="0"/>
+          <w:szCs w:val="21"/>
+          <w:bdr w:val="none" w:sz="0" w:space="0" w:color="auto" w:frame="1"/>
+        </w:rPr>
+        <w:t>discuss</w:t>
+      </w:r>
+      <w:proofErr w:type="gramEnd"/>
+      <w:r>
+        <w:rPr>
+          <w:rFonts w:ascii="Times New Roman" w:eastAsia="宋体" w:hAnsi="Times New Roman" w:cs="Times New Roman"/>
+          <w:bCs/>
+          <w:color w:val="222222"/>
+          <w:kern w:val="0"/>
+          <w:szCs w:val="21"/>
+          <w:bdr w:val="none" w:sz="0" w:space="0" w:color="auto" w:frame="1"/>
+        </w:rPr>
+        <w:t xml:space="preserve"> the pros and cons of four main fram</w:t>
+      </w:r>
+      <w:r>
+        <w:rPr>
+          <w:rFonts w:ascii="Times New Roman" w:eastAsia="宋体" w:hAnsi="Times New Roman" w:cs="Times New Roman" w:hint="eastAsia"/>
+          <w:bCs/>
+          <w:color w:val="222222"/>
+          <w:kern w:val="0"/>
+          <w:szCs w:val="21"/>
+          <w:bdr w:val="none" w:sz="0" w:space="0" w:color="auto" w:frame="1"/>
+        </w:rPr>
+        <w:t>e</w:t>
+      </w:r>
+      <w:r>
+        <w:rPr>
+          <w:rFonts w:ascii="Times New Roman" w:eastAsia="宋体" w:hAnsi="Times New Roman" w:cs="Times New Roman"/>
+          <w:bCs/>
+          <w:color w:val="222222"/>
+          <w:kern w:val="0"/>
+          <w:szCs w:val="21"/>
+          <w:bdr w:val="none" w:sz="0" w:space="0" w:color="auto" w:frame="1"/>
+        </w:rPr>
+        <w:t>works in the market. F</w:t>
+      </w:r>
+      <w:r>
+        <w:rPr>
+          <w:rFonts w:ascii="Times New Roman" w:eastAsia="宋体" w:hAnsi="Times New Roman" w:cs="Times New Roman"/>
+          <w:bCs/>
+          <w:color w:val="222222"/>
+          <w:kern w:val="0"/>
+          <w:szCs w:val="21"/>
+          <w:bdr w:val="none" w:sz="0" w:space="0" w:color="auto" w:frame="1"/>
+        </w:rPr>
+        <w:t>or different purposes and targe</w:t>
+      </w:r>
+      <w:r>
+        <w:rPr>
+          <w:rFonts w:ascii="Times New Roman" w:eastAsia="宋体" w:hAnsi="Times New Roman" w:cs="Times New Roman"/>
+          <w:bCs/>
+          <w:color w:val="222222"/>
+          <w:kern w:val="0"/>
+          <w:szCs w:val="21"/>
+          <w:bdr w:val="none" w:sz="0" w:space="0" w:color="auto" w:frame="1"/>
+        </w:rPr>
+        <w:t xml:space="preserve">ting users, these four frameworks differ from each </w:t>
+      </w:r>
+      <w:r>
+        <w:rPr>
+          <w:rFonts w:ascii="Times New Roman" w:eastAsia="宋体" w:hAnsi="Times New Roman" w:cs="Times New Roman"/>
+          <w:bCs/>
+          <w:color w:val="222222"/>
+          <w:kern w:val="0"/>
+          <w:szCs w:val="21"/>
+          <w:bdr w:val="none" w:sz="0" w:space="0" w:color="auto" w:frame="1"/>
+        </w:rPr>
+        <w:t>other. For instance, PCI DSS fo</w:t>
+      </w:r>
+      <w:r>
+        <w:rPr>
+          <w:rFonts w:ascii="Times New Roman" w:eastAsia="宋体" w:hAnsi="Times New Roman" w:cs="Times New Roman"/>
+          <w:bCs/>
+          <w:color w:val="222222"/>
+          <w:kern w:val="0"/>
+          <w:szCs w:val="21"/>
+          <w:bdr w:val="none" w:sz="0" w:space="0" w:color="auto" w:frame="1"/>
+        </w:rPr>
+        <w:t>cuses more on safety of online and offline use of credit cards.</w:t>
+      </w:r>
+    </w:p>
+    <w:p>
+      <w:pPr>
+        <w:rPr>
+          <w:rFonts w:ascii="Times New Roman" w:eastAsia="宋体" w:hAnsi="Times New Roman" w:cs="Times New Roman"/>
+          <w:bCs/>
+          <w:color w:val="222222"/>
+          <w:kern w:val="0"/>
+          <w:szCs w:val="21"/>
+          <w:bdr w:val="none" w:sz="0" w:space="0" w:color="auto" w:frame="1"/>
+        </w:rPr>
+      </w:pPr>
+    </w:p>
+    <w:p>
+      <w:pPr>
+        <w:rPr>
+          <w:rFonts w:ascii="Times New Roman" w:eastAsia="宋体" w:hAnsi="Times New Roman" w:cs="Times New Roman"/>
+          <w:bCs/>
+          <w:color w:val="222222"/>
+          <w:kern w:val="0"/>
+          <w:szCs w:val="21"/>
+          <w:bdr w:val="none" w:sz="0" w:space="0" w:color="auto" w:frame="1"/>
+        </w:rPr>
+      </w:pPr>
       <w:proofErr w:type="spellStart"/>
       <w:r>
         <w:rPr>
@@ -1424,151 +1813,64 @@
           <w:szCs w:val="21"/>
           <w:bdr w:val="none" w:sz="0" w:space="0" w:color="auto" w:frame="1"/>
         </w:rPr>
-        <w:t>Guo</w:t>
+        <w:t>Hanchen</w:t>
       </w:r>
       <w:proofErr w:type="spellEnd"/>
-    </w:p>
-    <w:p>
-      <w:pPr>
-        <w:rPr>
-          <w:rFonts w:ascii="Times New Roman" w:eastAsia="宋体" w:hAnsi="Times New Roman" w:cs="Times New Roman"/>
-          <w:bCs/>
-          <w:color w:val="222222"/>
-          <w:kern w:val="0"/>
-          <w:szCs w:val="21"/>
-          <w:bdr w:val="none" w:sz="0" w:space="0" w:color="auto" w:frame="1"/>
-        </w:rPr>
-      </w:pPr>
-      <w:r>
-        <w:rPr>
-          <w:rFonts w:ascii="Times New Roman" w:eastAsia="宋体" w:hAnsi="Times New Roman" w:cs="Times New Roman"/>
-          <w:bCs/>
-          <w:color w:val="222222"/>
-          <w:kern w:val="0"/>
-          <w:szCs w:val="21"/>
-          <w:bdr w:val="none" w:sz="0" w:space="0" w:color="auto" w:frame="1"/>
-        </w:rPr>
-        <w:t xml:space="preserve">Firstly, the report </w:t>
-      </w:r>
-      <w:proofErr w:type="gramStart"/>
-      <w:r>
-        <w:rPr>
-          <w:rFonts w:ascii="Times New Roman" w:eastAsia="宋体" w:hAnsi="Times New Roman" w:cs="Times New Roman"/>
-          <w:bCs/>
-          <w:color w:val="222222"/>
-          <w:kern w:val="0"/>
-          <w:szCs w:val="21"/>
-          <w:bdr w:val="none" w:sz="0" w:space="0" w:color="auto" w:frame="1"/>
-        </w:rPr>
-        <w:t>introduce</w:t>
-      </w:r>
-      <w:proofErr w:type="gramEnd"/>
-      <w:r>
-        <w:rPr>
-          <w:rFonts w:ascii="Times New Roman" w:eastAsia="宋体" w:hAnsi="Times New Roman" w:cs="Times New Roman"/>
-          <w:bCs/>
-          <w:color w:val="222222"/>
-          <w:kern w:val="0"/>
-          <w:szCs w:val="21"/>
-          <w:bdr w:val="none" w:sz="0" w:space="0" w:color="auto" w:frame="1"/>
-        </w:rPr>
-        <w:t xml:space="preserve"> the definition, components and five main processes of cybersecurity. Then it </w:t>
-      </w:r>
-      <w:proofErr w:type="gramStart"/>
-      <w:r>
-        <w:rPr>
-          <w:rFonts w:ascii="Times New Roman" w:eastAsia="宋体" w:hAnsi="Times New Roman" w:cs="Times New Roman"/>
-          <w:bCs/>
-          <w:color w:val="222222"/>
-          <w:kern w:val="0"/>
-          <w:szCs w:val="21"/>
-          <w:bdr w:val="none" w:sz="0" w:space="0" w:color="auto" w:frame="1"/>
-        </w:rPr>
-        <w:t>discuss</w:t>
-      </w:r>
-      <w:proofErr w:type="gramEnd"/>
-      <w:r>
-        <w:rPr>
-          <w:rFonts w:ascii="Times New Roman" w:eastAsia="宋体" w:hAnsi="Times New Roman" w:cs="Times New Roman"/>
-          <w:bCs/>
-          <w:color w:val="222222"/>
-          <w:kern w:val="0"/>
-          <w:szCs w:val="21"/>
-          <w:bdr w:val="none" w:sz="0" w:space="0" w:color="auto" w:frame="1"/>
-        </w:rPr>
-        <w:t xml:space="preserve"> the pros and cons of four main </w:t>
-      </w:r>
-      <w:proofErr w:type="spellStart"/>
-      <w:r>
-        <w:rPr>
-          <w:rFonts w:ascii="Times New Roman" w:eastAsia="宋体" w:hAnsi="Times New Roman" w:cs="Times New Roman"/>
-          <w:bCs/>
-          <w:color w:val="222222"/>
-          <w:kern w:val="0"/>
-          <w:szCs w:val="21"/>
-          <w:bdr w:val="none" w:sz="0" w:space="0" w:color="auto" w:frame="1"/>
-        </w:rPr>
-        <w:t>framworks</w:t>
-      </w:r>
-      <w:proofErr w:type="spellEnd"/>
-      <w:r>
-        <w:rPr>
-          <w:rFonts w:ascii="Times New Roman" w:eastAsia="宋体" w:hAnsi="Times New Roman" w:cs="Times New Roman"/>
-          <w:bCs/>
-          <w:color w:val="222222"/>
-          <w:kern w:val="0"/>
-          <w:szCs w:val="21"/>
-          <w:bdr w:val="none" w:sz="0" w:space="0" w:color="auto" w:frame="1"/>
-        </w:rPr>
-        <w:t xml:space="preserve"> in the market. For different purposes and </w:t>
-      </w:r>
-      <w:proofErr w:type="spellStart"/>
-      <w:r>
-        <w:rPr>
-          <w:rFonts w:ascii="Times New Roman" w:eastAsia="宋体" w:hAnsi="Times New Roman" w:cs="Times New Roman"/>
-          <w:bCs/>
-          <w:color w:val="222222"/>
-          <w:kern w:val="0"/>
-          <w:szCs w:val="21"/>
-          <w:bdr w:val="none" w:sz="0" w:space="0" w:color="auto" w:frame="1"/>
-        </w:rPr>
-        <w:t>targetting</w:t>
-      </w:r>
-      <w:proofErr w:type="spellEnd"/>
-      <w:r>
-        <w:rPr>
-          <w:rFonts w:ascii="Times New Roman" w:eastAsia="宋体" w:hAnsi="Times New Roman" w:cs="Times New Roman"/>
-          <w:bCs/>
-          <w:color w:val="222222"/>
-          <w:kern w:val="0"/>
-          <w:szCs w:val="21"/>
-          <w:bdr w:val="none" w:sz="0" w:space="0" w:color="auto" w:frame="1"/>
-        </w:rPr>
-        <w:t xml:space="preserve"> users, these four frameworks differ from each other. For instance, PCI DSS </w:t>
-      </w:r>
-      <w:proofErr w:type="spellStart"/>
-      <w:r>
-        <w:rPr>
-          <w:rFonts w:ascii="Times New Roman" w:eastAsia="宋体" w:hAnsi="Times New Roman" w:cs="Times New Roman"/>
-          <w:bCs/>
-          <w:color w:val="222222"/>
-          <w:kern w:val="0"/>
-          <w:szCs w:val="21"/>
-          <w:bdr w:val="none" w:sz="0" w:space="0" w:color="auto" w:frame="1"/>
-        </w:rPr>
-        <w:t>forcuses</w:t>
-      </w:r>
-      <w:proofErr w:type="spellEnd"/>
-      <w:r>
-        <w:rPr>
-          <w:rFonts w:ascii="Times New Roman" w:eastAsia="宋体" w:hAnsi="Times New Roman" w:cs="Times New Roman"/>
-          <w:bCs/>
-          <w:color w:val="222222"/>
-          <w:kern w:val="0"/>
-          <w:szCs w:val="21"/>
-          <w:bdr w:val="none" w:sz="0" w:space="0" w:color="auto" w:frame="1"/>
-        </w:rPr>
-        <w:t xml:space="preserve"> more on safety of online and offline use of credit cards.</w:t>
+      <w:r>
+        <w:rPr>
+          <w:rFonts w:ascii="Times New Roman" w:eastAsia="宋体" w:hAnsi="Times New Roman" w:cs="Times New Roman"/>
+          <w:bCs/>
+          <w:color w:val="222222"/>
+          <w:kern w:val="0"/>
+          <w:szCs w:val="21"/>
+          <w:bdr w:val="none" w:sz="0" w:space="0" w:color="auto" w:frame="1"/>
+        </w:rPr>
+        <w:t xml:space="preserve"> Zhang</w:t>
+      </w:r>
+    </w:p>
+    <w:p>
+      <w:pPr>
+        <w:rPr>
+          <w:rFonts w:ascii="Times New Roman" w:eastAsia="宋体" w:hAnsi="Times New Roman" w:cs="Times New Roman"/>
+          <w:bCs/>
+          <w:color w:val="222222"/>
+          <w:kern w:val="0"/>
+          <w:szCs w:val="21"/>
+          <w:bdr w:val="none" w:sz="0" w:space="0" w:color="auto" w:frame="1"/>
+        </w:rPr>
+      </w:pPr>
+      <w:r>
+        <w:rPr>
+          <w:rFonts w:ascii="Times New Roman" w:eastAsia="宋体" w:hAnsi="Times New Roman" w:cs="Times New Roman"/>
+          <w:bCs/>
+          <w:color w:val="222222"/>
+          <w:kern w:val="0"/>
+          <w:szCs w:val="21"/>
+          <w:bdr w:val="none" w:sz="0" w:space="0" w:color="auto" w:frame="1"/>
+        </w:rPr>
+        <w:t>After introducing the background of cybersecurity, the report discusses a specific framework, ISO/IEC. It tells the components and some main</w:t>
+      </w:r>
+      <w:r>
+        <w:rPr>
+          <w:rFonts w:ascii="Times New Roman" w:eastAsia="宋体" w:hAnsi="Times New Roman" w:cs="Times New Roman"/>
+          <w:bCs/>
+          <w:color w:val="222222"/>
+          <w:kern w:val="0"/>
+          <w:szCs w:val="21"/>
+          <w:bdr w:val="none" w:sz="0" w:space="0" w:color="auto" w:frame="1"/>
+        </w:rPr>
+        <w:t xml:space="preserve"> rules of ISO/IEC.  In comparis</w:t>
+      </w:r>
+      <w:r>
+        <w:rPr>
+          <w:rFonts w:ascii="Times New Roman" w:eastAsia="宋体" w:hAnsi="Times New Roman" w:cs="Times New Roman"/>
+          <w:bCs/>
+          <w:color w:val="222222"/>
+          <w:kern w:val="0"/>
+          <w:szCs w:val="21"/>
+          <w:bdr w:val="none" w:sz="0" w:space="0" w:color="auto" w:frame="1"/>
+        </w:rPr>
+        <w:t>on with other frameworks like NIST, the report concludes the pros and cons of the framework.</w:t>
       </w:r>
     </w:p>
     <w:sectPr>
